--- a/fichePersonnage/template/fichePersonnage.docx
+++ b/fichePersonnage/template/fichePersonnage.docx
@@ -17,7 +17,7 @@
         <w:rPr>
           <w:sz w:val="72"/>
         </w:rPr>
-        <w:t xml:space="preserve">CUCHE Norick</w:t>
+        <w:t xml:space="preserve">CUCHE Dwayn</w:t>
       </w:r>
     </w:p>
     <w:p>
@@ -59,7 +59,7 @@
         <w:jc w:val="both"/>
       </w:pPr>
       <w:r>
-        <w:t xml:space="preserve">Norick CUCHE est un homme originaire de Rwanda où il y a vécu toute son enfance. Depuis tout petit c'est un grand passionné par la lithographie il fit des études pour faire carrière dans le domaine, il ne réussit pas et pire encore, il fut pendant un temps SDF avant de se reprendre en main. Plus jeune, il était en surpoids à cause d'une alimentation à base de bonbons et de chips, mais il réussit à se reprendre en main.. Il sait qu'il peut toujours faire appel à sa famille en cas de pépin.</w:t>
+        <w:t xml:space="preserve">Dwayn CUCHE est un homme originaire de Mongolie où il y a vécu toute son enfance. Depuis tout petit c'est un grand passionné par la géographie il fit des études pour faire carrière dans le domaine, il y parvint, mais le rêve s'effaça pour laisser place à un ennui mortel au boulot. Plus jeune, il survécut à une rencontre avec sanglier qu'il battu à mains nues, parce que sans rigoler c'était pas plus compliqué qu'avec un couteau. Son surnom depuis est Pumba.. Il sait qu'il peut toujours compter sur son meilleur ami Jean-René, qui l'aidera peu importe la situation.</w:t>
       </w:r>
     </w:p>
     <w:p>
@@ -81,7 +81,7 @@
         <w:rPr>
           <w:sz w:val="38"/>
         </w:rPr>
-        <w:t xml:space="preserve">Points de vies : 20</w:t>
+        <w:t xml:space="preserve">Points de vies : 8</w:t>
       </w:r>
     </w:p>
     <w:p>
@@ -92,7 +92,7 @@
         <w:rPr>
           <w:sz w:val="38"/>
         </w:rPr>
-        <w:t xml:space="preserve">Points de Mana : 20</w:t>
+        <w:t xml:space="preserve">Points de Mana : 12</w:t>
       </w:r>
     </w:p>
     <w:p>
@@ -103,7 +103,7 @@
         <w:rPr>
           <w:sz w:val="40"/>
         </w:rPr>
-        <w:t xml:space="preserve">Physique : 50</w:t>
+        <w:t xml:space="preserve">Physique : 20</w:t>
       </w:r>
     </w:p>
     <w:p>
@@ -114,7 +114,7 @@
         <w:rPr>
           <w:sz w:val="40"/>
         </w:rPr>
-        <w:t xml:space="preserve">Social : 50</w:t>
+        <w:t xml:space="preserve">Social : 20</w:t>
       </w:r>
     </w:p>
     <w:p>
@@ -125,7 +125,7 @@
         <w:rPr>
           <w:sz w:val="40"/>
         </w:rPr>
-        <w:t xml:space="preserve">Mental : 50</w:t>
+        <w:t xml:space="preserve">Mental : 20</w:t>
       </w:r>
     </w:p>
     <w:p>

--- a/fichePersonnage/template/fichePersonnage.docx
+++ b/fichePersonnage/template/fichePersonnage.docx
@@ -15,9 +15,10 @@
       </w:pPr>
       <w:r>
         <w:rPr>
+          <w:color w:val="FF0000"/>
           <w:sz w:val="72"/>
         </w:rPr>
-        <w:t xml:space="preserve">CUCHE Dwayn</w:t>
+        <w:t xml:space="preserve">ANDERSON Fredrick</w:t>
       </w:r>
     </w:p>
     <w:p>
@@ -26,16 +27,38 @@
       </w:pPr>
       <w:r>
         <w:rPr>
-          <w:sz w:val="64"/>
+          <w:sz w:val="48"/>
         </w:rPr>
         <w:t xml:space="preserve">Sexe : Homme</w:t>
       </w:r>
     </w:p>
     <w:p>
+      <w:pPr>
+        <w:pStyle w:val="Heading8"/>
+      </w:pPr>
+      <w:r>
+        <w:rPr>
+          <w:sz w:val="48"/>
+        </w:rPr>
+        <w:t xml:space="preserve">Âge : 16 ans</w:t>
+      </w:r>
+    </w:p>
+    <w:p>
+      <w:pPr>
+        <w:pStyle w:val="Heading8"/>
+      </w:pPr>
+      <w:r>
+        <w:rPr>
+          <w:sz w:val="48"/>
+        </w:rPr>
+        <w:t xml:space="preserve">Race : Humain</w:t>
+      </w:r>
+    </w:p>
+    <w:p>
       <w:pPr/>
       <w:r>
         <w:pict>
-          <v:shape id="_x0000_s1025" o:spid="_x0000_s1026" type="#_x0000_t75" style="height:150pt;margin-left:300pt;margin-top:-100pt;position:absolute;width:150pt;z-index:0">
+          <v:shape id="_x0000_s1025" o:spid="_x0000_s1026" type="#_x0000_t75" style="height:225pt;margin-left:250pt;margin-top:-200pt;position:absolute;width:225pt;z-index:0">
             <v:imagedata r:id="rId4" o:title=""/>
             <w10:wrap type="square"/>
           </v:shape>
@@ -49,6 +72,7 @@
       <w:r>
         <w:rPr>
           <w:sz w:val="56"/>
+          <w:u w:val="single"/>
         </w:rPr>
         <w:t xml:space="preserve">Histoire :</w:t>
       </w:r>
@@ -59,7 +83,7 @@
         <w:jc w:val="both"/>
       </w:pPr>
       <w:r>
-        <w:t xml:space="preserve">Dwayn CUCHE est un homme originaire de Mongolie où il y a vécu toute son enfance. Depuis tout petit c'est un grand passionné par la géographie il fit des études pour faire carrière dans le domaine, il y parvint, mais le rêve s'effaça pour laisser place à un ennui mortel au boulot. Plus jeune, il survécut à une rencontre avec sanglier qu'il battu à mains nues, parce que sans rigoler c'était pas plus compliqué qu'avec un couteau. Son surnom depuis est Pumba.. Il sait qu'il peut toujours compter sur son meilleur ami Jean-René, qui l'aidera peu importe la situation.</w:t>
+        <w:t xml:space="preserve">Fredrick ANDERSON est un homme originaire de Tonga où il y a vécu toute son enfance. Depuis tout petit c'est un grand passionné par l'histoire il fit des études pour faire carrière dans le domaine, il y parvint, mais le rêve s'effaça pour laisser place à un ennui mortel au boulot. Plus jeune, il se perdit en forêt, ce qui lui causa un traumatisme profond, depuis il a peur de s'aventurer seul dans des endroits sans aucune présence. Il sait qu'il peut toujours compter sur son meilleur ami Xavier, qui l'aidera peu importe la situation.</w:t>
       </w:r>
     </w:p>
     <w:p>
@@ -69,6 +93,7 @@
       <w:r>
         <w:rPr>
           <w:sz w:val="56"/>
+          <w:u w:val="single"/>
         </w:rPr>
         <w:t xml:space="preserve">Caractéristiques :</w:t>
       </w:r>
@@ -79,9 +104,10 @@
       </w:pPr>
       <w:r>
         <w:rPr>
+          <w:color w:val="008000"/>
           <w:sz w:val="38"/>
         </w:rPr>
-        <w:t xml:space="preserve">Points de vies : 8</w:t>
+        <w:t xml:space="preserve">Points de vies : 13</w:t>
       </w:r>
     </w:p>
     <w:p>
@@ -90,9 +116,10 @@
       </w:pPr>
       <w:r>
         <w:rPr>
+          <w:color w:val="0000FF"/>
           <w:sz w:val="38"/>
         </w:rPr>
-        <w:t xml:space="preserve">Points de Mana : 12</w:t>
+        <w:t xml:space="preserve">Points de Mana : 7</w:t>
       </w:r>
     </w:p>
     <w:p>
@@ -103,7 +130,7 @@
         <w:rPr>
           <w:sz w:val="40"/>
         </w:rPr>
-        <w:t xml:space="preserve">Physique : 20</w:t>
+        <w:t xml:space="preserve">Physique : 70</w:t>
       </w:r>
     </w:p>
     <w:p>
@@ -114,7 +141,7 @@
         <w:rPr>
           <w:sz w:val="40"/>
         </w:rPr>
-        <w:t xml:space="preserve">Social : 20</w:t>
+        <w:t xml:space="preserve">Social : 60</w:t>
       </w:r>
     </w:p>
     <w:p>
@@ -125,7 +152,7 @@
         <w:rPr>
           <w:sz w:val="40"/>
         </w:rPr>
-        <w:t xml:space="preserve">Mental : 20</w:t>
+        <w:t xml:space="preserve">Mental : 50</w:t>
       </w:r>
     </w:p>
     <w:p>

--- a/fichePersonnage/template/fichePersonnage.docx
+++ b/fichePersonnage/template/fichePersonnage.docx
@@ -15,10 +15,10 @@
       </w:pPr>
       <w:r>
         <w:rPr>
-          <w:color w:val="FF0000"/>
+          <w:color w:val="8B0000"/>
           <w:sz w:val="72"/>
         </w:rPr>
-        <w:t xml:space="preserve">ANDERSON Fredrick</w:t>
+        <w:t xml:space="preserve">BADDOU Check</w:t>
       </w:r>
     </w:p>
     <w:p>
@@ -29,7 +29,7 @@
         <w:rPr>
           <w:sz w:val="48"/>
         </w:rPr>
-        <w:t xml:space="preserve">Sexe : Homme</w:t>
+        <w:t xml:space="preserve">Sexe : Chimpanzé</w:t>
       </w:r>
     </w:p>
     <w:p>
@@ -55,10 +55,21 @@
       </w:r>
     </w:p>
     <w:p>
+      <w:pPr>
+        <w:pStyle w:val="Heading8"/>
+      </w:pPr>
+      <w:r>
+        <w:rPr>
+          <w:sz w:val="48"/>
+        </w:rPr>
+        <w:t xml:space="preserve">Classe : Guerrier</w:t>
+      </w:r>
+    </w:p>
+    <w:p>
       <w:pPr/>
       <w:r>
         <w:pict>
-          <v:shape id="_x0000_s1025" o:spid="_x0000_s1026" type="#_x0000_t75" style="height:225pt;margin-left:250pt;margin-top:-200pt;position:absolute;width:225pt;z-index:0">
+          <v:shape id="_x0000_s1025" o:spid="_x0000_s1026" type="#_x0000_t75" style="height:225pt;margin-left:200pt;margin-top:-200pt;position:absolute;width:225pt;z-index:0">
             <v:imagedata r:id="rId4" o:title=""/>
             <w10:wrap type="square"/>
           </v:shape>
@@ -67,6 +78,18 @@
     </w:p>
     <w:p>
       <w:pPr>
+        <w:pStyle w:val="Heading5"/>
+        <w:jc w:val="center"/>
+      </w:pPr>
+      <w:r>
+        <w:rPr>
+          <w:sz w:val="56"/>
+        </w:rPr>
+        <w:t xml:space="preserve">Niveau 1</w:t>
+      </w:r>
+    </w:p>
+    <w:p>
+      <w:pPr>
         <w:pStyle w:val="Heading8"/>
       </w:pPr>
       <w:r>
@@ -82,9 +105,6 @@
         <w:pStyle w:val="BodyText"/>
         <w:jc w:val="both"/>
       </w:pPr>
-      <w:r>
-        <w:t xml:space="preserve">Fredrick ANDERSON est un homme originaire de Tonga où il y a vécu toute son enfance. Depuis tout petit c'est un grand passionné par l'histoire il fit des études pour faire carrière dans le domaine, il y parvint, mais le rêve s'effaça pour laisser place à un ennui mortel au boulot. Plus jeune, il se perdit en forêt, ce qui lui causa un traumatisme profond, depuis il a peur de s'aventurer seul dans des endroits sans aucune présence. Il sait qu'il peut toujours compter sur son meilleur ami Xavier, qui l'aidera peu importe la situation.</w:t>
-      </w:r>
     </w:p>
     <w:p>
       <w:pPr>
@@ -104,11 +124,16 @@
       </w:pPr>
       <w:r>
         <w:rPr>
-          <w:color w:val="008000"/>
           <w:sz w:val="38"/>
         </w:rPr>
         <w:t xml:space="preserve">Points de vies : 13</w:t>
       </w:r>
+      <w:r>
+        <w:rPr>
+          <w:sz w:val="38"/>
+        </w:rPr>
+        <w:t xml:space="preserve">                 Points de Mana : 7</w:t>
+      </w:r>
     </w:p>
     <w:p>
       <w:pPr>
@@ -116,21 +141,45 @@
       </w:pPr>
       <w:r>
         <w:rPr>
-          <w:color w:val="0000FF"/>
-          <w:sz w:val="38"/>
-        </w:rPr>
-        <w:t xml:space="preserve">Points de Mana : 7</w:t>
+          <w:sz w:val="40"/>
+        </w:rPr>
+        <w:t xml:space="preserve">Physique</w:t>
+      </w:r>
+      <w:r>
+        <w:rPr>
+          <w:sz w:val="40"/>
+        </w:rPr>
+        <w:t xml:space="preserve">                              Social</w:t>
+      </w:r>
+      <w:r>
+        <w:rPr>
+          <w:sz w:val="40"/>
+        </w:rPr>
+        <w:t xml:space="preserve">                              Mental</w:t>
       </w:r>
     </w:p>
     <w:p>
       <w:pPr>
         <w:pStyle w:val="Heading8"/>
+        <w:spacing w:before="600" w:after="600"/>
       </w:pPr>
       <w:r>
         <w:rPr>
           <w:sz w:val="40"/>
         </w:rPr>
-        <w:t xml:space="preserve">Physique : 70</w:t>
+        <w:t xml:space="preserve">40</w:t>
+      </w:r>
+      <w:r>
+        <w:rPr>
+          <w:sz w:val="40"/>
+        </w:rPr>
+        <w:t xml:space="preserve">                                           70</w:t>
+      </w:r>
+      <w:r>
+        <w:rPr>
+          <w:sz w:val="40"/>
+        </w:rPr>
+        <w:t xml:space="preserve">                                     40</w:t>
       </w:r>
     </w:p>
     <w:p>
@@ -139,20 +188,19 @@
       </w:pPr>
       <w:r>
         <w:rPr>
-          <w:sz w:val="40"/>
-        </w:rPr>
-        <w:t xml:space="preserve">Social : 60</w:t>
-      </w:r>
-    </w:p>
-    <w:p>
-      <w:pPr>
-        <w:pStyle w:val="Heading8"/>
-      </w:pPr>
-      <w:r>
-        <w:rPr>
-          <w:sz w:val="40"/>
-        </w:rPr>
-        <w:t xml:space="preserve">Mental : 50</w:t>
+          <w:sz w:val="56"/>
+          <w:u w:val="single"/>
+        </w:rPr>
+        <w:t xml:space="preserve">Langue(s) :</w:t>
+      </w:r>
+    </w:p>
+    <w:p>
+      <w:pPr>
+        <w:pStyle w:val="BodyTextFirstIndent"/>
+        <w:jc w:val="both"/>
+      </w:pPr>
+      <w:r>
+        <w:t xml:space="preserve">Somali, Puquina</w:t>
       </w:r>
     </w:p>
     <w:p>
@@ -833,6 +881,30 @@
       <w:i/>
       <w:iCs/>
     </w:rPr>
+  </w:style>
+  <w:style w:type="paragraph" w:styleId="Heading5">
+    <w:name w:val="Heading 5"/>
+    <w:basedOn w:val="Normal"/>
+    <w:pPr>
+      <w:spacing w:before="240" w:after="60"/>
+      <w:outlineLvl w:val="4"/>
+    </w:pPr>
+    <w:rPr>
+      <w:b/>
+      <w:bCs/>
+      <w:i/>
+      <w:iCs/>
+      <w:sz w:val="26"/>
+      <w:szCs w:val="26"/>
+    </w:rPr>
+  </w:style>
+  <w:style w:type="paragraph" w:styleId="BodyTextFirstIndent">
+    <w:name w:val="Body Text First Indent"/>
+    <w:basedOn w:val="Normal"/>
+    <w:pPr>
+      <w:ind w:firstLine="210"/>
+    </w:pPr>
+    <w:rPr/>
   </w:style>
   <w:style w:type="table" w:default="1" w:styleId="TableNormal">
     <w:name w:val="Normal Table"/>

--- a/fichePersonnage/template/fichePersonnage.docx
+++ b/fichePersonnage/template/fichePersonnage.docx
@@ -18,7 +18,7 @@
           <w:color w:val="8B0000"/>
           <w:sz w:val="72"/>
         </w:rPr>
-        <w:t xml:space="preserve">BADDOU Check</w:t>
+        <w:t xml:space="preserve">SADJI Thylian</w:t>
       </w:r>
     </w:p>
     <w:p>
@@ -29,7 +29,7 @@
         <w:rPr>
           <w:sz w:val="48"/>
         </w:rPr>
-        <w:t xml:space="preserve">Sexe : Chimpanzé</w:t>
+        <w:t xml:space="preserve">Sexe : Homme</w:t>
       </w:r>
     </w:p>
     <w:p>
@@ -105,6 +105,9 @@
         <w:pStyle w:val="BodyText"/>
         <w:jc w:val="both"/>
       </w:pPr>
+      <w:r>
+        <w:t xml:space="preserve">Thylian SADJI est un homme originaire de Samoa où il y a vécu toute son enfance. Depuis tout petit c'est un grand passionné par la lecture il fit des études pour faire carrière dans le domaine, mais il ne réussit pas et se contenta de faire un simple métier à sa portée. Plus jeune, il faisait déjà des petits boulots à côté des études pour aider sa famille pauvre. Il est follement amoureux de la jeune Xana sa voisine, et serait prêt à tout pour l'épouser.</w:t>
+      </w:r>
     </w:p>
     <w:p>
       <w:pPr>
@@ -126,13 +129,13 @@
         <w:rPr>
           <w:sz w:val="38"/>
         </w:rPr>
-        <w:t xml:space="preserve">Points de vies : 13</w:t>
+        <w:t xml:space="preserve">Points de vies : 14</w:t>
       </w:r>
       <w:r>
         <w:rPr>
           <w:sz w:val="38"/>
         </w:rPr>
-        <w:t xml:space="preserve">                 Points de Mana : 7</w:t>
+        <w:t xml:space="preserve">                 Points de Mana : 6</w:t>
       </w:r>
     </w:p>
     <w:p>
@@ -167,13 +170,13 @@
         <w:rPr>
           <w:sz w:val="40"/>
         </w:rPr>
-        <w:t xml:space="preserve">40</w:t>
+        <w:t xml:space="preserve">60</w:t>
       </w:r>
       <w:r>
         <w:rPr>
           <w:sz w:val="40"/>
         </w:rPr>
-        <w:t xml:space="preserve">                                           70</w:t>
+        <w:t xml:space="preserve">                                           50</w:t>
       </w:r>
       <w:r>
         <w:rPr>
@@ -200,11 +203,35 @@
         <w:jc w:val="both"/>
       </w:pPr>
       <w:r>
-        <w:t xml:space="preserve">Somali, Puquina</w:t>
-      </w:r>
-    </w:p>
-    <w:p>
-      <w:pPr/>
+        <w:rPr>
+          <w:sz w:val="40"/>
+        </w:rPr>
+        <w:t xml:space="preserve">Arabe, Mirandais</w:t>
+      </w:r>
+    </w:p>
+    <w:p>
+      <w:pPr>
+        <w:pStyle w:val="Heading8"/>
+      </w:pPr>
+      <w:r>
+        <w:rPr>
+          <w:sz w:val="56"/>
+          <w:u w:val="single"/>
+        </w:rPr>
+        <w:t xml:space="preserve">Compétences :</w:t>
+      </w:r>
+    </w:p>
+    <w:p>
+      <w:pPr>
+        <w:pStyle w:val="BodyTextFirstIndent"/>
+        <w:jc w:val="both"/>
+      </w:pPr>
+      <w:r>
+        <w:rPr>
+          <w:sz w:val="40"/>
+        </w:rPr>
+        <w:t xml:space="preserve">Acrobatie +25%, Comedie +20%, Armes blanches +10 %</w:t>
+      </w:r>
     </w:p>
     <w:sectPr>
       <w:type w:val="nextPage"/>

--- a/fichePersonnage/template/fichePersonnage.docx
+++ b/fichePersonnage/template/fichePersonnage.docx
@@ -18,7 +18,7 @@
           <w:color w:val="8B0000"/>
           <w:sz w:val="72"/>
         </w:rPr>
-        <w:t xml:space="preserve">SADJI Thylian</w:t>
+        <w:t xml:space="preserve">MARINO Murphy</w:t>
       </w:r>
     </w:p>
     <w:p>
@@ -106,7 +106,7 @@
         <w:jc w:val="both"/>
       </w:pPr>
       <w:r>
-        <w:t xml:space="preserve">Thylian SADJI est un homme originaire de Samoa où il y a vécu toute son enfance. Depuis tout petit c'est un grand passionné par la lecture il fit des études pour faire carrière dans le domaine, mais il ne réussit pas et se contenta de faire un simple métier à sa portée. Plus jeune, il faisait déjà des petits boulots à côté des études pour aider sa famille pauvre. Il est follement amoureux de la jeune Xana sa voisine, et serait prêt à tout pour l'épouser.</w:t>
+        <w:t xml:space="preserve">Murphy MARINO est un homme originaire du Salvador où il y a vécu toute son enfance. Depuis tout petit c'est un grand passionné par la nature il fit des études pour faire carrière dans le domaine, il ne réussit pas et pire encore, il fut pendant un temps SDF avant de se reprendre en main. Plus jeune, il se perdit en forêt, ce qui lui causa un traumatisme profond, depuis il a peur de s'aventurer seul dans des endroits sans aucune présence. Il sait qu'il peut toujours compter sur son meilleur ami Nacime, qui l'aidera peu importe la situation.</w:t>
       </w:r>
     </w:p>
     <w:p>
@@ -129,13 +129,13 @@
         <w:rPr>
           <w:sz w:val="38"/>
         </w:rPr>
-        <w:t xml:space="preserve">Points de vies : 14</w:t>
+        <w:t xml:space="preserve">Points de vies : 12</w:t>
       </w:r>
       <w:r>
         <w:rPr>
           <w:sz w:val="38"/>
         </w:rPr>
-        <w:t xml:space="preserve">                 Points de Mana : 6</w:t>
+        <w:t xml:space="preserve">                 Points de Mana : 8</w:t>
       </w:r>
     </w:p>
     <w:p>
@@ -206,7 +206,7 @@
         <w:rPr>
           <w:sz w:val="40"/>
         </w:rPr>
-        <w:t xml:space="preserve">Arabe, Mirandais</w:t>
+        <w:t xml:space="preserve">Ourdou, Hindi des Fidji</w:t>
       </w:r>
     </w:p>
     <w:p>
@@ -230,7 +230,7 @@
         <w:rPr>
           <w:sz w:val="40"/>
         </w:rPr>
-        <w:t xml:space="preserve">Acrobatie +25%, Comedie +20%, Armes blanches +10 %</w:t>
+        <w:t xml:space="preserve">Medecine +25 %, Armes a feu +10 %, Esquive +5 %</w:t>
       </w:r>
     </w:p>
     <w:sectPr>
